--- a/Documentation/Measures/Uninsured.docx
+++ b/Documentation/Measures/Uninsured.docx
@@ -526,34 +526,26 @@
           <w:ilvl w:val="1"/>
           <w:numId w:val="14"/>
         </w:numPr>
+      </w:pPr>
+      <w:r>
+        <w:lastRenderedPageBreak/>
+        <w:t>[</w:t>
+      </w:r>
+      <w:r>
         <w:rPr>
           <w:i/>
           <w:iCs/>
         </w:rPr>
-      </w:pPr>
-      <w:r>
-        <w:lastRenderedPageBreak/>
-        <w:t>[</w:t>
-      </w:r>
-      <w:r>
-        <w:rPr>
-          <w:i/>
-          <w:iCs/>
-        </w:rPr>
-        <w:t>Feasibility</w:t>
-      </w:r>
-      <w:r>
-        <w:t>]</w:t>
-      </w:r>
-      <w:r>
-        <w:rPr>
-          <w:i/>
-          <w:iCs/>
-        </w:rPr>
-        <w:t xml:space="preserve"> </w:t>
-      </w:r>
-      <w:r>
-        <w:t>This measure is readily available through the ACS, an ongoing survey that provides data in the year immediately following the year in which they are collected.</w:t>
+        <w:t>Scientific Soundness</w:t>
+      </w:r>
+      <w:r>
+        <w:t xml:space="preserve">] </w:t>
+      </w:r>
+      <w:r>
+        <w:t>ACS</w:t>
+      </w:r>
+      <w:r>
+        <w:t xml:space="preserve"> data provide valid and reliable estimates. This measure is advantageous because it is both simple to calculate and simple to communicate.</w:t>
       </w:r>
     </w:p>
     <w:p>
@@ -572,13 +564,10 @@
           <w:i/>
           <w:iCs/>
         </w:rPr>
-        <w:t>Scientific Soundness</w:t>
-      </w:r>
-      <w:r>
-        <w:t xml:space="preserve">] </w:t>
-      </w:r>
-      <w:r>
-        <w:t>ACS data provides valid and reliable estimates. This measure calculation is advantageous in that it is both simple to calculate and simple to communicate.</w:t>
+        <w:t>Feasibility</w:t>
+      </w:r>
+      <w:r>
+        <w:t>] This measure is readily available through the United States Census Bureau’s American Community Survey (ACS), an ongoing survey that provides data in the year immediately following the year in which they are collected.</w:t>
       </w:r>
     </w:p>
     <w:p>
@@ -1038,65 +1027,38 @@
     </w:p>
     <w:p>
       <w:pPr>
-        <w:rPr>
-          <w:b/>
-          <w:bCs/>
-        </w:rPr>
-      </w:pPr>
-    </w:p>
-    <w:p>
-      <w:r>
-        <w:rPr>
-          <w:b/>
-          <w:bCs/>
-        </w:rPr>
-        <w:t xml:space="preserve">Default </w:t>
-      </w:r>
-      <w:r>
-        <w:rPr>
-          <w:b/>
-          <w:bCs/>
-        </w:rPr>
-        <w:t>Weight</w:t>
-      </w:r>
-      <w:r>
-        <w:t>:</w:t>
-      </w:r>
-      <w:r>
-        <w:rPr>
-          <w:b/>
-          <w:bCs/>
-        </w:rPr>
-        <w:t xml:space="preserve"> </w:t>
-      </w:r>
-      <w:r>
-        <w:t>5</w:t>
-      </w:r>
-      <w:r>
-        <w:t xml:space="preserve">% </w:t>
-      </w:r>
-      <w:r>
-        <w:rPr>
-          <w:sz w:val="20"/>
-          <w:szCs w:val="20"/>
-        </w:rPr>
-        <w:t>(</w:t>
-      </w:r>
-      <w:r>
+        <w:pStyle w:val="ListParagraph"/>
+        <w:numPr>
+          <w:ilvl w:val="1"/>
+          <w:numId w:val="14"/>
+        </w:numPr>
         <w:rPr>
           <w:i/>
           <w:iCs/>
-          <w:sz w:val="20"/>
-          <w:szCs w:val="20"/>
-        </w:rPr>
-        <w:t>see Weighting Documentation for details on how default weights were assigned</w:t>
-      </w:r>
-      <w:r>
-        <w:rPr>
-          <w:sz w:val="20"/>
-          <w:szCs w:val="20"/>
-        </w:rPr>
-        <w:t>)</w:t>
+        </w:rPr>
+      </w:pPr>
+      <w:r>
+        <w:t>[</w:t>
+      </w:r>
+      <w:r>
+        <w:rPr>
+          <w:i/>
+          <w:iCs/>
+        </w:rPr>
+        <w:t>Scientific Soundness</w:t>
+      </w:r>
+      <w:r>
+        <w:t>]</w:t>
+      </w:r>
+      <w:r>
+        <w:rPr>
+          <w:i/>
+          <w:iCs/>
+        </w:rPr>
+        <w:t xml:space="preserve"> </w:t>
+      </w:r>
+      <w:r>
+        <w:t>This measure is self-reported and depends on the accuracy of the person surveyed.</w:t>
       </w:r>
     </w:p>
     <w:p>
@@ -1709,43 +1671,79 @@
   <w:footnote w:id="2">
     <w:p>
       <w:pPr>
-        <w:pStyle w:val="FootnoteText"/>
+        <w:pStyle w:val="NormalWeb"/>
+        <w:shd w:val="clear" w:color="auto" w:fill="FFFFFF"/>
+        <w:spacing w:before="0" w:beforeAutospacing="0" w:after="0" w:afterAutospacing="0"/>
         <w:ind w:left="720" w:hanging="720"/>
+        <w:rPr>
+          <w:rFonts w:cstheme="minorHAnsi"/>
+          <w:color w:val="000000"/>
+        </w:rPr>
       </w:pPr>
       <w:r>
         <w:rPr>
           <w:rStyle w:val="FootnoteReference"/>
+          <w:rFonts w:asciiTheme="minorHAnsi" w:hAnsiTheme="minorHAnsi" w:cstheme="minorHAnsi"/>
+          <w:sz w:val="20"/>
+          <w:szCs w:val="20"/>
         </w:rPr>
         <w:footnoteRef/>
       </w:r>
       <w:r>
-        <w:t xml:space="preserve"> Rabah, K. (2017, July 31). </w:t>
-      </w:r>
-      <w:r>
-        <w:rPr>
+        <w:rPr>
+          <w:rFonts w:asciiTheme="minorHAnsi" w:hAnsiTheme="minorHAnsi" w:cstheme="minorHAnsi"/>
+          <w:sz w:val="20"/>
+          <w:szCs w:val="20"/>
+        </w:rPr>
+        <w:t xml:space="preserve"> </w:t>
+      </w:r>
+      <w:r>
+        <w:rPr>
+          <w:rFonts w:asciiTheme="minorHAnsi" w:hAnsiTheme="minorHAnsi" w:cstheme="minorHAnsi"/>
+          <w:color w:val="000000"/>
+          <w:sz w:val="20"/>
+          <w:szCs w:val="20"/>
+        </w:rPr>
+        <w:t>Kamal, R. (2017, July 31). </w:t>
+      </w:r>
+      <w:r>
+        <w:rPr>
+          <w:rFonts w:asciiTheme="minorHAnsi" w:hAnsiTheme="minorHAnsi" w:cstheme="minorHAnsi"/>
           <w:i/>
           <w:iCs/>
+          <w:color w:val="000000"/>
+          <w:sz w:val="20"/>
+          <w:szCs w:val="20"/>
         </w:rPr>
         <w:t>What are the current costs and outcomes related to mental health and substance use disorders?</w:t>
       </w:r>
       <w:r>
-        <w:t xml:space="preserve"> Peterson-KFF Health System Tracker.</w:t>
-      </w:r>
-      <w:r>
-        <w:t xml:space="preserve"> Available at:</w:t>
-      </w:r>
-      <w:r>
-        <w:t xml:space="preserve"> </w:t>
-      </w:r>
-      <w:hyperlink r:id="rId1" w:anchor="item-start" w:history="1">
+        <w:rPr>
+          <w:rFonts w:asciiTheme="minorHAnsi" w:hAnsiTheme="minorHAnsi" w:cstheme="minorHAnsi"/>
+          <w:color w:val="000000"/>
+          <w:sz w:val="20"/>
+          <w:szCs w:val="20"/>
+        </w:rPr>
+        <w:t xml:space="preserve"> Peterson-KFF Health System Tracker. </w:t>
+      </w:r>
+      <w:hyperlink r:id="rId1" w:history="1">
         <w:r>
           <w:rPr>
             <w:rStyle w:val="Hyperlink"/>
+            <w:rFonts w:asciiTheme="minorHAnsi" w:hAnsiTheme="minorHAnsi" w:cstheme="minorHAnsi"/>
+            <w:sz w:val="20"/>
+            <w:szCs w:val="20"/>
           </w:rPr>
           <w:t>https://www.healthsystemtracker.org/chart-collection/current-costs-outcomes-related-mental-health-substance-abuse-disorders/#item-start</w:t>
         </w:r>
       </w:hyperlink>
       <w:r>
+        <w:rPr>
+          <w:rFonts w:asciiTheme="minorHAnsi" w:hAnsiTheme="minorHAnsi" w:cstheme="minorHAnsi"/>
+          <w:color w:val="000000"/>
+          <w:sz w:val="20"/>
+          <w:szCs w:val="20"/>
+        </w:rPr>
         <w:t xml:space="preserve"> </w:t>
       </w:r>
     </w:p>
@@ -1753,43 +1751,106 @@
   <w:footnote w:id="3">
     <w:p>
       <w:pPr>
-        <w:pStyle w:val="FootnoteText"/>
+        <w:pStyle w:val="NormalWeb"/>
+        <w:shd w:val="clear" w:color="auto" w:fill="FFFFFF"/>
+        <w:spacing w:before="0" w:beforeAutospacing="0" w:after="0" w:afterAutospacing="0"/>
         <w:ind w:left="720" w:hanging="720"/>
+        <w:rPr>
+          <w:rFonts w:cstheme="minorHAnsi"/>
+          <w:color w:val="000000"/>
+        </w:rPr>
       </w:pPr>
       <w:r>
         <w:rPr>
           <w:rStyle w:val="FootnoteReference"/>
+          <w:rFonts w:asciiTheme="minorHAnsi" w:hAnsiTheme="minorHAnsi" w:cstheme="minorHAnsi"/>
+          <w:sz w:val="20"/>
+          <w:szCs w:val="20"/>
         </w:rPr>
         <w:footnoteRef/>
       </w:r>
       <w:r>
+        <w:rPr>
+          <w:rFonts w:asciiTheme="minorHAnsi" w:hAnsiTheme="minorHAnsi" w:cstheme="minorHAnsi"/>
+          <w:sz w:val="20"/>
+          <w:szCs w:val="20"/>
+        </w:rPr>
         <w:t xml:space="preserve"> </w:t>
       </w:r>
       <w:r>
-        <w:t xml:space="preserve">Weissman J, Pratt LA, Miller EA, Parker JD. </w:t>
-      </w:r>
-      <w:r>
-        <w:rPr>
+        <w:rPr>
+          <w:rFonts w:asciiTheme="minorHAnsi" w:hAnsiTheme="minorHAnsi" w:cstheme="minorHAnsi"/>
+          <w:color w:val="000000"/>
+          <w:sz w:val="20"/>
+          <w:szCs w:val="20"/>
+        </w:rPr>
+        <w:t>Weissman, J., Pratt, L.A., Miller, E.A., &amp; Parker, J.D</w:t>
+      </w:r>
+      <w:r>
+        <w:rPr>
+          <w:rFonts w:asciiTheme="minorHAnsi" w:hAnsiTheme="minorHAnsi" w:cstheme="minorHAnsi"/>
+          <w:color w:val="000000"/>
+          <w:sz w:val="20"/>
+          <w:szCs w:val="20"/>
+        </w:rPr>
+        <w:t>. (2015, May). </w:t>
+      </w:r>
+      <w:r>
+        <w:rPr>
+          <w:rFonts w:asciiTheme="minorHAnsi" w:hAnsiTheme="minorHAnsi" w:cstheme="minorHAnsi"/>
           <w:i/>
           <w:iCs/>
-        </w:rPr>
-        <w:t>Serious psychological distress among adults: United States, 2009–2013</w:t>
-      </w:r>
-      <w:r>
-        <w:t>. NCHS data brief, no 203. Hyattsville, MD: National Center for Health Statistics. 2015.</w:t>
-      </w:r>
-      <w:r>
-        <w:t xml:space="preserve"> Available at: </w:t>
+          <w:color w:val="000000"/>
+          <w:sz w:val="20"/>
+          <w:szCs w:val="20"/>
+        </w:rPr>
+        <w:t>Serious Psychological Distress Among Adults: United States, 2009–2013</w:t>
+      </w:r>
+      <w:r>
+        <w:rPr>
+          <w:rFonts w:asciiTheme="minorHAnsi" w:hAnsiTheme="minorHAnsi" w:cstheme="minorHAnsi"/>
+          <w:color w:val="000000"/>
+          <w:sz w:val="20"/>
+          <w:szCs w:val="20"/>
+        </w:rPr>
+        <w:t>. Centers for Disease Control and Prevention</w:t>
+      </w:r>
+      <w:r>
+        <w:rPr>
+          <w:rFonts w:asciiTheme="minorHAnsi" w:hAnsiTheme="minorHAnsi" w:cstheme="minorHAnsi"/>
+          <w:color w:val="000000"/>
+          <w:sz w:val="20"/>
+          <w:szCs w:val="20"/>
+        </w:rPr>
+        <w:t>, National Center for Health Statistics</w:t>
+      </w:r>
+      <w:r>
+        <w:rPr>
+          <w:rFonts w:asciiTheme="minorHAnsi" w:hAnsiTheme="minorHAnsi" w:cstheme="minorHAnsi"/>
+          <w:color w:val="000000"/>
+          <w:sz w:val="20"/>
+          <w:szCs w:val="20"/>
+        </w:rPr>
+        <w:t xml:space="preserve">. </w:t>
       </w:r>
       <w:hyperlink r:id="rId2" w:history="1">
         <w:r>
           <w:rPr>
             <w:rStyle w:val="Hyperlink"/>
+            <w:rFonts w:asciiTheme="minorHAnsi" w:hAnsiTheme="minorHAnsi" w:cstheme="minorHAnsi"/>
+            <w:sz w:val="20"/>
+            <w:szCs w:val="20"/>
           </w:rPr>
           <w:t>https://www.cdc.gov/nchs/products/databriefs/db203.htm</w:t>
         </w:r>
       </w:hyperlink>
       <w:r>
+        <w:rPr>
+          <w:rFonts w:asciiTheme="minorHAnsi" w:hAnsiTheme="minorHAnsi" w:cstheme="minorHAnsi"/>
+          <w:color w:val="000000"/>
+          <w:sz w:val="20"/>
+          <w:szCs w:val="20"/>
+        </w:rPr>
         <w:t xml:space="preserve"> </w:t>
       </w:r>
     </w:p>
@@ -1799,28 +1860,56 @@
       <w:pPr>
         <w:pStyle w:val="FootnoteText"/>
         <w:ind w:left="720" w:hanging="720"/>
+        <w:rPr>
+          <w:rFonts w:cstheme="minorHAnsi"/>
+        </w:rPr>
       </w:pPr>
       <w:r>
         <w:rPr>
           <w:rStyle w:val="FootnoteReference"/>
+          <w:rFonts w:cstheme="minorHAnsi"/>
         </w:rPr>
         <w:footnoteRef/>
       </w:r>
       <w:r>
+        <w:rPr>
+          <w:rFonts w:cstheme="minorHAnsi"/>
+        </w:rPr>
         <w:t xml:space="preserve"> </w:t>
       </w:r>
       <w:r>
-        <w:t xml:space="preserve">Bogusz, G. B. (2020, March 13). Health Insurers Still Don’t Adequately Cover Mental Health Treatment. National Alliance on Mental Illness. </w:t>
+        <w:rPr>
+          <w:rFonts w:cstheme="minorHAnsi"/>
+        </w:rPr>
+        <w:t xml:space="preserve">Bogusz, G. B. (2020, March 13). </w:t>
+      </w:r>
+      <w:r>
+        <w:rPr>
+          <w:rFonts w:cstheme="minorHAnsi"/>
+          <w:i/>
+          <w:iCs/>
+        </w:rPr>
+        <w:t>Health Insurers Still Don’t Adequately Cover Mental Health Treatment.</w:t>
+      </w:r>
+      <w:r>
+        <w:rPr>
+          <w:rFonts w:cstheme="minorHAnsi"/>
+        </w:rPr>
+        <w:t xml:space="preserve"> National Alliance on Mental Illness. </w:t>
       </w:r>
       <w:hyperlink r:id="rId3" w:history="1">
         <w:r>
           <w:rPr>
             <w:rStyle w:val="Hyperlink"/>
+            <w:rFonts w:cstheme="minorHAnsi"/>
           </w:rPr>
           <w:t>https://www.nami.org/Blogs/NAMI-Blog/March-2020/Health-Insurers-Still-Don-t-Adequately-Cover-Mental-Health-Treatment</w:t>
         </w:r>
       </w:hyperlink>
       <w:r>
+        <w:rPr>
+          <w:rFonts w:cstheme="minorHAnsi"/>
+        </w:rPr>
         <w:t xml:space="preserve"> </w:t>
       </w:r>
     </w:p>
@@ -3071,6 +3160,119 @@
     </w:lvl>
   </w:abstractNum>
   <w:abstractNum w:abstractNumId="11" w15:restartNumberingAfterBreak="0">
+    <w:nsid w:val="5C5F03C1"/>
+    <w:multiLevelType w:val="hybridMultilevel"/>
+    <w:tmpl w:val="943AD940"/>
+    <w:lvl w:ilvl="0" w:tplc="04090001">
+      <w:start w:val="1"/>
+      <w:numFmt w:val="bullet"/>
+      <w:lvlText w:val=""/>
+      <w:lvlJc w:val="left"/>
+      <w:pPr>
+        <w:ind w:left="720" w:hanging="360"/>
+      </w:pPr>
+      <w:rPr>
+        <w:rFonts w:ascii="Symbol" w:hAnsi="Symbol" w:hint="default"/>
+      </w:rPr>
+    </w:lvl>
+    <w:lvl w:ilvl="1" w:tplc="04090003">
+      <w:start w:val="1"/>
+      <w:numFmt w:val="bullet"/>
+      <w:lvlText w:val="o"/>
+      <w:lvlJc w:val="left"/>
+      <w:pPr>
+        <w:ind w:left="1440" w:hanging="360"/>
+      </w:pPr>
+      <w:rPr>
+        <w:rFonts w:ascii="Courier New" w:hAnsi="Courier New" w:cs="Courier New" w:hint="default"/>
+      </w:rPr>
+    </w:lvl>
+    <w:lvl w:ilvl="2" w:tplc="04090005">
+      <w:start w:val="1"/>
+      <w:numFmt w:val="bullet"/>
+      <w:lvlText w:val=""/>
+      <w:lvlJc w:val="left"/>
+      <w:pPr>
+        <w:ind w:left="2160" w:hanging="360"/>
+      </w:pPr>
+      <w:rPr>
+        <w:rFonts w:ascii="Wingdings" w:hAnsi="Wingdings" w:hint="default"/>
+      </w:rPr>
+    </w:lvl>
+    <w:lvl w:ilvl="3" w:tplc="04090001">
+      <w:start w:val="1"/>
+      <w:numFmt w:val="bullet"/>
+      <w:lvlText w:val=""/>
+      <w:lvlJc w:val="left"/>
+      <w:pPr>
+        <w:ind w:left="2880" w:hanging="360"/>
+      </w:pPr>
+      <w:rPr>
+        <w:rFonts w:ascii="Symbol" w:hAnsi="Symbol" w:hint="default"/>
+      </w:rPr>
+    </w:lvl>
+    <w:lvl w:ilvl="4" w:tplc="04090003">
+      <w:start w:val="1"/>
+      <w:numFmt w:val="bullet"/>
+      <w:lvlText w:val="o"/>
+      <w:lvlJc w:val="left"/>
+      <w:pPr>
+        <w:ind w:left="3600" w:hanging="360"/>
+      </w:pPr>
+      <w:rPr>
+        <w:rFonts w:ascii="Courier New" w:hAnsi="Courier New" w:cs="Courier New" w:hint="default"/>
+      </w:rPr>
+    </w:lvl>
+    <w:lvl w:ilvl="5" w:tplc="04090005" w:tentative="1">
+      <w:start w:val="1"/>
+      <w:numFmt w:val="bullet"/>
+      <w:lvlText w:val=""/>
+      <w:lvlJc w:val="left"/>
+      <w:pPr>
+        <w:ind w:left="4320" w:hanging="360"/>
+      </w:pPr>
+      <w:rPr>
+        <w:rFonts w:ascii="Wingdings" w:hAnsi="Wingdings" w:hint="default"/>
+      </w:rPr>
+    </w:lvl>
+    <w:lvl w:ilvl="6" w:tplc="04090001" w:tentative="1">
+      <w:start w:val="1"/>
+      <w:numFmt w:val="bullet"/>
+      <w:lvlText w:val=""/>
+      <w:lvlJc w:val="left"/>
+      <w:pPr>
+        <w:ind w:left="5040" w:hanging="360"/>
+      </w:pPr>
+      <w:rPr>
+        <w:rFonts w:ascii="Symbol" w:hAnsi="Symbol" w:hint="default"/>
+      </w:rPr>
+    </w:lvl>
+    <w:lvl w:ilvl="7" w:tplc="04090003" w:tentative="1">
+      <w:start w:val="1"/>
+      <w:numFmt w:val="bullet"/>
+      <w:lvlText w:val="o"/>
+      <w:lvlJc w:val="left"/>
+      <w:pPr>
+        <w:ind w:left="5760" w:hanging="360"/>
+      </w:pPr>
+      <w:rPr>
+        <w:rFonts w:ascii="Courier New" w:hAnsi="Courier New" w:cs="Courier New" w:hint="default"/>
+      </w:rPr>
+    </w:lvl>
+    <w:lvl w:ilvl="8" w:tplc="04090005" w:tentative="1">
+      <w:start w:val="1"/>
+      <w:numFmt w:val="bullet"/>
+      <w:lvlText w:val=""/>
+      <w:lvlJc w:val="left"/>
+      <w:pPr>
+        <w:ind w:left="6480" w:hanging="360"/>
+      </w:pPr>
+      <w:rPr>
+        <w:rFonts w:ascii="Wingdings" w:hAnsi="Wingdings" w:hint="default"/>
+      </w:rPr>
+    </w:lvl>
+  </w:abstractNum>
+  <w:abstractNum w:abstractNumId="12" w15:restartNumberingAfterBreak="0">
     <w:nsid w:val="5F8A01D1"/>
     <w:multiLevelType w:val="hybridMultilevel"/>
     <w:tmpl w:val="94AAB6E8"/>
@@ -3182,7 +3384,7 @@
       </w:rPr>
     </w:lvl>
   </w:abstractNum>
-  <w:abstractNum w:abstractNumId="12" w15:restartNumberingAfterBreak="0">
+  <w:abstractNum w:abstractNumId="13" w15:restartNumberingAfterBreak="0">
     <w:nsid w:val="6010009C"/>
     <w:multiLevelType w:val="hybridMultilevel"/>
     <w:tmpl w:val="91E801F0"/>
@@ -3295,7 +3497,7 @@
       </w:rPr>
     </w:lvl>
   </w:abstractNum>
-  <w:abstractNum w:abstractNumId="13" w15:restartNumberingAfterBreak="0">
+  <w:abstractNum w:abstractNumId="14" w15:restartNumberingAfterBreak="0">
     <w:nsid w:val="624E1C25"/>
     <w:multiLevelType w:val="hybridMultilevel"/>
     <w:tmpl w:val="4AC868FA"/>
@@ -3407,7 +3609,7 @@
       </w:rPr>
     </w:lvl>
   </w:abstractNum>
-  <w:abstractNum w:abstractNumId="14" w15:restartNumberingAfterBreak="0">
+  <w:abstractNum w:abstractNumId="15" w15:restartNumberingAfterBreak="0">
     <w:nsid w:val="6F2521E3"/>
     <w:multiLevelType w:val="hybridMultilevel"/>
     <w:tmpl w:val="5A0CF5E2"/>
@@ -3520,7 +3722,7 @@
       </w:rPr>
     </w:lvl>
   </w:abstractNum>
-  <w:abstractNum w:abstractNumId="15" w15:restartNumberingAfterBreak="0">
+  <w:abstractNum w:abstractNumId="16" w15:restartNumberingAfterBreak="0">
     <w:nsid w:val="731820BD"/>
     <w:multiLevelType w:val="hybridMultilevel"/>
     <w:tmpl w:val="351E3E82"/>
@@ -3632,7 +3834,7 @@
       </w:rPr>
     </w:lvl>
   </w:abstractNum>
-  <w:abstractNum w:abstractNumId="16" w15:restartNumberingAfterBreak="0">
+  <w:abstractNum w:abstractNumId="17" w15:restartNumberingAfterBreak="0">
     <w:nsid w:val="7C201BA4"/>
     <w:multiLevelType w:val="hybridMultilevel"/>
     <w:tmpl w:val="F1A28314"/>
@@ -3746,7 +3948,7 @@
     </w:lvl>
   </w:abstractNum>
   <w:num w:numId="1">
-    <w:abstractNumId w:val="13"/>
+    <w:abstractNumId w:val="14"/>
   </w:num>
   <w:num w:numId="2">
     <w:abstractNumId w:val="4"/>
@@ -3755,7 +3957,7 @@
     <w:abstractNumId w:val="8"/>
   </w:num>
   <w:num w:numId="4">
-    <w:abstractNumId w:val="11"/>
+    <w:abstractNumId w:val="12"/>
   </w:num>
   <w:num w:numId="5">
     <w:abstractNumId w:val="6"/>
@@ -3764,25 +3966,25 @@
     <w:abstractNumId w:val="0"/>
   </w:num>
   <w:num w:numId="7">
-    <w:abstractNumId w:val="12"/>
+    <w:abstractNumId w:val="13"/>
   </w:num>
   <w:num w:numId="8">
     <w:abstractNumId w:val="1"/>
   </w:num>
   <w:num w:numId="9">
-    <w:abstractNumId w:val="15"/>
+    <w:abstractNumId w:val="16"/>
   </w:num>
   <w:num w:numId="10">
     <w:abstractNumId w:val="3"/>
   </w:num>
   <w:num w:numId="11">
-    <w:abstractNumId w:val="16"/>
+    <w:abstractNumId w:val="17"/>
   </w:num>
   <w:num w:numId="12">
     <w:abstractNumId w:val="2"/>
   </w:num>
   <w:num w:numId="13">
-    <w:abstractNumId w:val="14"/>
+    <w:abstractNumId w:val="15"/>
   </w:num>
   <w:num w:numId="14">
     <w:abstractNumId w:val="5"/>
@@ -3795,6 +3997,9 @@
   </w:num>
   <w:num w:numId="17">
     <w:abstractNumId w:val="7"/>
+  </w:num>
+  <w:num w:numId="18">
+    <w:abstractNumId w:val="11"/>
   </w:num>
 </w:numbering>
 </file>
@@ -4297,7 +4502,6 @@
     <w:basedOn w:val="Normal"/>
     <w:link w:val="CommentTextChar"/>
     <w:uiPriority w:val="99"/>
-    <w:semiHidden/>
     <w:unhideWhenUsed/>
     <w:rsid w:val="00082C3D"/>
     <w:rPr>
@@ -4310,7 +4514,6 @@
     <w:basedOn w:val="DefaultParagraphFont"/>
     <w:link w:val="CommentText"/>
     <w:uiPriority w:val="99"/>
-    <w:semiHidden/>
     <w:rsid w:val="00082C3D"/>
     <w:rPr>
       <w:sz w:val="20"/>
@@ -4526,6 +4729,31 @@
     <w:name w:val="nf"/>
     <w:basedOn w:val="DefaultParagraphFont"/>
     <w:rsid w:val="00B261FC"/>
+  </w:style>
+  <w:style w:type="paragraph" w:styleId="Revision">
+    <w:name w:val="Revision"/>
+    <w:hidden/>
+    <w:uiPriority w:val="99"/>
+    <w:semiHidden/>
+    <w:rsid w:val="005F0632"/>
+  </w:style>
+  <w:style w:type="paragraph" w:styleId="NormalWeb">
+    <w:name w:val="Normal (Web)"/>
+    <w:basedOn w:val="Normal"/>
+    <w:uiPriority w:val="99"/>
+    <w:unhideWhenUsed/>
+    <w:rsid w:val="005F0632"/>
+    <w:pPr>
+      <w:spacing w:before="100" w:beforeAutospacing="1" w:after="100" w:afterAutospacing="1"/>
+    </w:pPr>
+    <w:rPr>
+      <w:rFonts w:ascii="Times New Roman" w:eastAsia="Times New Roman" w:hAnsi="Times New Roman" w:cs="Times New Roman"/>
+    </w:rPr>
+  </w:style>
+  <w:style w:type="character" w:customStyle="1" w:styleId="apple-converted-space">
+    <w:name w:val="apple-converted-space"/>
+    <w:basedOn w:val="DefaultParagraphFont"/>
+    <w:rsid w:val="005F0632"/>
   </w:style>
 </w:styles>
 </file>
@@ -5023,12 +5251,9 @@
 </file>
 
 <file path=customXml/item2.xml><?xml version="1.0" encoding="utf-8"?>
-<?mso-contentType ?>
-<FormTemplates xmlns="http://schemas.microsoft.com/sharepoint/v3/contenttype/forms">
-  <Display>DocumentLibraryForm</Display>
-  <Edit>DocumentLibraryForm</Edit>
-  <New>DocumentLibraryForm</New>
-</FormTemplates>
+<p:properties xmlns:p="http://schemas.microsoft.com/office/2006/metadata/properties" xmlns:xsi="http://www.w3.org/2001/XMLSchema-instance" xmlns:pc="http://schemas.microsoft.com/office/infopath/2007/PartnerControls">
+  <documentManagement/>
+</p:properties>
 </file>
 
 <file path=customXml/item3.xml><?xml version="1.0" encoding="utf-8"?>
@@ -5036,9 +5261,12 @@
 </file>
 
 <file path=customXml/item4.xml><?xml version="1.0" encoding="utf-8"?>
-<p:properties xmlns:p="http://schemas.microsoft.com/office/2006/metadata/properties" xmlns:xsi="http://www.w3.org/2001/XMLSchema-instance" xmlns:pc="http://schemas.microsoft.com/office/infopath/2007/PartnerControls">
-  <documentManagement/>
-</p:properties>
+<?mso-contentType ?>
+<FormTemplates xmlns="http://schemas.microsoft.com/sharepoint/v3/contenttype/forms">
+  <Display>DocumentLibraryForm</Display>
+  <Edit>DocumentLibraryForm</Edit>
+  <New>DocumentLibraryForm</New>
+</FormTemplates>
 </file>
 
 <file path=customXml/itemProps1.xml><?xml version="1.0" encoding="utf-8"?>
@@ -5061,9 +5289,10 @@
 </file>
 
 <file path=customXml/itemProps2.xml><?xml version="1.0" encoding="utf-8"?>
-<ds:datastoreItem xmlns:ds="http://schemas.openxmlformats.org/officeDocument/2006/customXml" ds:itemID="{32E06F1B-715D-48EF-AD9D-1D7D49018D36}">
+<ds:datastoreItem xmlns:ds="http://schemas.openxmlformats.org/officeDocument/2006/customXml" ds:itemID="{7783798A-4145-450D-BD51-FCDC657218D7}">
   <ds:schemaRefs>
-    <ds:schemaRef ds:uri="http://schemas.microsoft.com/sharepoint/v3/contenttype/forms"/>
+    <ds:schemaRef ds:uri="http://schemas.microsoft.com/office/2006/metadata/properties"/>
+    <ds:schemaRef ds:uri="http://schemas.microsoft.com/office/infopath/2007/PartnerControls"/>
   </ds:schemaRefs>
 </ds:datastoreItem>
 </file>
@@ -5077,10 +5306,9 @@
 </file>
 
 <file path=customXml/itemProps4.xml><?xml version="1.0" encoding="utf-8"?>
-<ds:datastoreItem xmlns:ds="http://schemas.openxmlformats.org/officeDocument/2006/customXml" ds:itemID="{7783798A-4145-450D-BD51-FCDC657218D7}">
+<ds:datastoreItem xmlns:ds="http://schemas.openxmlformats.org/officeDocument/2006/customXml" ds:itemID="{32E06F1B-715D-48EF-AD9D-1D7D49018D36}">
   <ds:schemaRefs>
-    <ds:schemaRef ds:uri="http://schemas.microsoft.com/office/2006/metadata/properties"/>
-    <ds:schemaRef ds:uri="http://schemas.microsoft.com/office/infopath/2007/PartnerControls"/>
+    <ds:schemaRef ds:uri="http://schemas.microsoft.com/sharepoint/v3/contenttype/forms"/>
   </ds:schemaRefs>
 </ds:datastoreItem>
 </file>